--- a/faza2/SSU/ssuTrazenjeNajboljegPredlogaZaPutovanje.docx
+++ b/faza2/SSU/ssuTrazenjeNajboljegPredlogaZaPutovanje.docx
@@ -10,29 +10,104 @@
           <w:szCs w:val="24"/>
         </w:rPr>
       </w:pPr>
+      <w:proofErr w:type="spellStart"/>
       <w:r>
         <w:rPr>
           <w:sz w:val="24"/>
           <w:szCs w:val="24"/>
         </w:rPr>
-        <w:t>Elektotehnički fakultet u Beogradu</w:t>
-      </w:r>
-    </w:p>
-    <w:p>
-      <w:pPr>
-        <w:jc w:val="center"/>
+        <w:t>Elektotehnički</w:t>
+      </w:r>
+      <w:proofErr w:type="spellEnd"/>
+      <w:r>
         <w:rPr>
           <w:sz w:val="24"/>
           <w:szCs w:val="24"/>
         </w:rPr>
-      </w:pPr>
+        <w:t xml:space="preserve"> </w:t>
+      </w:r>
+      <w:proofErr w:type="spellStart"/>
       <w:r>
         <w:rPr>
           <w:sz w:val="24"/>
           <w:szCs w:val="24"/>
         </w:rPr>
-        <w:t>SI3PSI Principi Softverskog Inženjerstva</w:t>
-      </w:r>
+        <w:t>fakultet</w:t>
+      </w:r>
+      <w:proofErr w:type="spellEnd"/>
+      <w:r>
+        <w:rPr>
+          <w:sz w:val="24"/>
+          <w:szCs w:val="24"/>
+        </w:rPr>
+        <w:t xml:space="preserve"> u </w:t>
+      </w:r>
+      <w:proofErr w:type="spellStart"/>
+      <w:r>
+        <w:rPr>
+          <w:sz w:val="24"/>
+          <w:szCs w:val="24"/>
+        </w:rPr>
+        <w:t>Beogradu</w:t>
+      </w:r>
+      <w:proofErr w:type="spellEnd"/>
+    </w:p>
+    <w:p>
+      <w:pPr>
+        <w:jc w:val="center"/>
+        <w:rPr>
+          <w:sz w:val="24"/>
+          <w:szCs w:val="24"/>
+        </w:rPr>
+      </w:pPr>
+      <w:r>
+        <w:rPr>
+          <w:sz w:val="24"/>
+          <w:szCs w:val="24"/>
+        </w:rPr>
+        <w:t xml:space="preserve">SI3PSI </w:t>
+      </w:r>
+      <w:proofErr w:type="spellStart"/>
+      <w:r>
+        <w:rPr>
+          <w:sz w:val="24"/>
+          <w:szCs w:val="24"/>
+        </w:rPr>
+        <w:t>Principi</w:t>
+      </w:r>
+      <w:proofErr w:type="spellEnd"/>
+      <w:r>
+        <w:rPr>
+          <w:sz w:val="24"/>
+          <w:szCs w:val="24"/>
+        </w:rPr>
+        <w:t xml:space="preserve"> </w:t>
+      </w:r>
+      <w:proofErr w:type="spellStart"/>
+      <w:r>
+        <w:rPr>
+          <w:sz w:val="24"/>
+          <w:szCs w:val="24"/>
+        </w:rPr>
+        <w:t>Softverskog</w:t>
+      </w:r>
+      <w:proofErr w:type="spellEnd"/>
+      <w:r>
+        <w:rPr>
+          <w:sz w:val="24"/>
+          <w:szCs w:val="24"/>
+        </w:rPr>
+        <w:t xml:space="preserve"> </w:t>
+      </w:r>
+      <w:proofErr w:type="spellStart"/>
+      <w:r>
+        <w:rPr>
+          <w:sz w:val="24"/>
+          <w:szCs w:val="24"/>
+        </w:rPr>
+        <w:t>Inženjerstva</w:t>
+      </w:r>
+      <w:proofErr w:type="spellEnd"/>
     </w:p>
     <w:p/>
     <w:p/>
@@ -45,13 +120,63 @@
           <w:szCs w:val="32"/>
         </w:rPr>
       </w:pPr>
+      <w:proofErr w:type="spellStart"/>
       <w:r>
         <w:rPr>
           <w:sz w:val="32"/>
           <w:szCs w:val="32"/>
         </w:rPr>
-        <w:t>Vaše putovanje, naša briga</w:t>
-      </w:r>
+        <w:t>Vaše</w:t>
+      </w:r>
+      <w:proofErr w:type="spellEnd"/>
+      <w:r>
+        <w:rPr>
+          <w:sz w:val="32"/>
+          <w:szCs w:val="32"/>
+        </w:rPr>
+        <w:t xml:space="preserve"> </w:t>
+      </w:r>
+      <w:proofErr w:type="spellStart"/>
+      <w:r>
+        <w:rPr>
+          <w:sz w:val="32"/>
+          <w:szCs w:val="32"/>
+        </w:rPr>
+        <w:t>putovanje</w:t>
+      </w:r>
+      <w:proofErr w:type="spellEnd"/>
+      <w:r>
+        <w:rPr>
+          <w:sz w:val="32"/>
+          <w:szCs w:val="32"/>
+        </w:rPr>
+        <w:t xml:space="preserve">, </w:t>
+      </w:r>
+      <w:proofErr w:type="spellStart"/>
+      <w:r>
+        <w:rPr>
+          <w:sz w:val="32"/>
+          <w:szCs w:val="32"/>
+        </w:rPr>
+        <w:t>naša</w:t>
+      </w:r>
+      <w:proofErr w:type="spellEnd"/>
+      <w:r>
+        <w:rPr>
+          <w:sz w:val="32"/>
+          <w:szCs w:val="32"/>
+        </w:rPr>
+        <w:t xml:space="preserve"> </w:t>
+      </w:r>
+      <w:proofErr w:type="spellStart"/>
+      <w:r>
+        <w:rPr>
+          <w:sz w:val="32"/>
+          <w:szCs w:val="32"/>
+        </w:rPr>
+        <w:t>briga</w:t>
+      </w:r>
+      <w:proofErr w:type="spellEnd"/>
     </w:p>
     <w:p>
       <w:pPr>
@@ -79,158 +204,295 @@
           <w:szCs w:val="32"/>
         </w:rPr>
       </w:pPr>
+      <w:proofErr w:type="spellStart"/>
       <w:r>
         <w:rPr>
           <w:b/>
           <w:sz w:val="32"/>
           <w:szCs w:val="32"/>
         </w:rPr>
-        <w:t>Specifikacija scenarija upotrebe funkcionalnosti</w:t>
-      </w:r>
-    </w:p>
-    <w:p>
-      <w:pPr>
-        <w:jc w:val="center"/>
+        <w:t>Specifikacija</w:t>
+      </w:r>
+      <w:proofErr w:type="spellEnd"/>
+      <w:r>
         <w:rPr>
           <w:b/>
           <w:sz w:val="32"/>
           <w:szCs w:val="32"/>
         </w:rPr>
-      </w:pPr>
+        <w:t xml:space="preserve"> </w:t>
+      </w:r>
+      <w:proofErr w:type="spellStart"/>
       <w:r>
         <w:rPr>
           <w:b/>
           <w:sz w:val="32"/>
           <w:szCs w:val="32"/>
         </w:rPr>
-        <w:t>Traženje najboljeg predloga za putovanje</w:t>
-      </w:r>
-      <w:bookmarkStart w:id="0" w:name="_GoBack"/>
-      <w:bookmarkEnd w:id="0"/>
-    </w:p>
-    <w:p>
-      <w:pPr>
-        <w:jc w:val="center"/>
+        <w:t>scenarija</w:t>
+      </w:r>
+      <w:proofErr w:type="spellEnd"/>
+      <w:r>
         <w:rPr>
           <w:b/>
           <w:sz w:val="32"/>
           <w:szCs w:val="32"/>
         </w:rPr>
-      </w:pPr>
-    </w:p>
-    <w:p>
-      <w:pPr>
-        <w:jc w:val="center"/>
-        <w:rPr>
-          <w:sz w:val="24"/>
-          <w:szCs w:val="24"/>
-        </w:rPr>
-      </w:pPr>
-      <w:r>
-        <w:rPr>
-          <w:sz w:val="24"/>
-          <w:szCs w:val="24"/>
-        </w:rPr>
-        <w:t>Verzija 1.0</w:t>
-      </w:r>
-    </w:p>
-    <w:p>
-      <w:pPr>
+        <w:t xml:space="preserve"> </w:t>
+      </w:r>
+      <w:proofErr w:type="spellStart"/>
+      <w:r>
         <w:rPr>
           <w:b/>
           <w:sz w:val="32"/>
           <w:szCs w:val="32"/>
         </w:rPr>
-      </w:pPr>
-    </w:p>
-    <w:p>
-      <w:pPr>
+        <w:t>upotrebe</w:t>
+      </w:r>
+      <w:proofErr w:type="spellEnd"/>
+      <w:r>
         <w:rPr>
           <w:b/>
           <w:sz w:val="32"/>
           <w:szCs w:val="32"/>
         </w:rPr>
-      </w:pPr>
-    </w:p>
-    <w:p>
-      <w:pPr>
+        <w:t xml:space="preserve"> </w:t>
+      </w:r>
+      <w:proofErr w:type="spellStart"/>
+      <w:r>
         <w:rPr>
           <w:b/>
           <w:sz w:val="32"/>
           <w:szCs w:val="32"/>
         </w:rPr>
-      </w:pPr>
-    </w:p>
-    <w:p>
-      <w:pPr>
+        <w:t>funkcionalnosti</w:t>
+      </w:r>
+      <w:proofErr w:type="spellEnd"/>
+    </w:p>
+    <w:p>
+      <w:pPr>
+        <w:jc w:val="center"/>
         <w:rPr>
           <w:b/>
           <w:sz w:val="32"/>
           <w:szCs w:val="32"/>
         </w:rPr>
       </w:pPr>
-    </w:p>
-    <w:p>
-      <w:pPr>
+      <w:proofErr w:type="spellStart"/>
+      <w:r>
         <w:rPr>
           <w:b/>
           <w:sz w:val="32"/>
           <w:szCs w:val="32"/>
         </w:rPr>
-      </w:pPr>
-    </w:p>
-    <w:p>
-      <w:pPr>
+        <w:t>Traženje</w:t>
+      </w:r>
+      <w:proofErr w:type="spellEnd"/>
+      <w:r>
         <w:rPr>
           <w:b/>
           <w:sz w:val="32"/>
           <w:szCs w:val="32"/>
         </w:rPr>
-      </w:pPr>
-    </w:p>
-    <w:p>
-      <w:pPr>
+        <w:t xml:space="preserve"> </w:t>
+      </w:r>
+      <w:proofErr w:type="spellStart"/>
+      <w:r>
         <w:rPr>
           <w:b/>
           <w:sz w:val="32"/>
           <w:szCs w:val="32"/>
         </w:rPr>
-      </w:pPr>
-    </w:p>
-    <w:p>
-      <w:pPr>
+        <w:t>najboljeg</w:t>
+      </w:r>
+      <w:proofErr w:type="spellEnd"/>
+      <w:r>
         <w:rPr>
           <w:b/>
           <w:sz w:val="32"/>
           <w:szCs w:val="32"/>
         </w:rPr>
-      </w:pPr>
-    </w:p>
-    <w:p>
-      <w:pPr>
+        <w:t xml:space="preserve"> </w:t>
+      </w:r>
+      <w:proofErr w:type="spellStart"/>
+      <w:r>
         <w:rPr>
           <w:b/>
           <w:sz w:val="32"/>
           <w:szCs w:val="32"/>
         </w:rPr>
-      </w:pPr>
-    </w:p>
-    <w:p>
-      <w:pPr>
+        <w:t>predloga</w:t>
+      </w:r>
+      <w:proofErr w:type="spellEnd"/>
+      <w:r>
         <w:rPr>
           <w:b/>
           <w:sz w:val="32"/>
           <w:szCs w:val="32"/>
         </w:rPr>
-      </w:pPr>
-    </w:p>
-    <w:p>
-      <w:pPr>
+        <w:t xml:space="preserve"> </w:t>
+      </w:r>
+      <w:proofErr w:type="spellStart"/>
+      <w:r>
         <w:rPr>
           <w:b/>
           <w:sz w:val="32"/>
           <w:szCs w:val="32"/>
         </w:rPr>
+        <w:t>za</w:t>
+      </w:r>
+      <w:proofErr w:type="spellEnd"/>
+      <w:r>
+        <w:rPr>
+          <w:b/>
+          <w:sz w:val="32"/>
+          <w:szCs w:val="32"/>
+        </w:rPr>
+        <w:t xml:space="preserve"> </w:t>
+      </w:r>
+      <w:proofErr w:type="spellStart"/>
+      <w:r>
+        <w:rPr>
+          <w:b/>
+          <w:sz w:val="32"/>
+          <w:szCs w:val="32"/>
+        </w:rPr>
+        <w:t>putovanje</w:t>
+      </w:r>
+      <w:proofErr w:type="spellEnd"/>
+    </w:p>
+    <w:p>
+      <w:pPr>
+        <w:jc w:val="center"/>
+        <w:rPr>
+          <w:b/>
+          <w:sz w:val="32"/>
+          <w:szCs w:val="32"/>
+        </w:rPr>
+      </w:pPr>
+    </w:p>
+    <w:p>
+      <w:pPr>
+        <w:jc w:val="center"/>
+        <w:rPr>
+          <w:sz w:val="24"/>
+          <w:szCs w:val="24"/>
+        </w:rPr>
+      </w:pPr>
+      <w:proofErr w:type="spellStart"/>
+      <w:r>
+        <w:rPr>
+          <w:sz w:val="24"/>
+          <w:szCs w:val="24"/>
+        </w:rPr>
+        <w:t>Verzija</w:t>
+      </w:r>
+      <w:proofErr w:type="spellEnd"/>
+      <w:r>
+        <w:rPr>
+          <w:sz w:val="24"/>
+          <w:szCs w:val="24"/>
+        </w:rPr>
+        <w:t xml:space="preserve"> 1.0</w:t>
+      </w:r>
+    </w:p>
+    <w:p>
+      <w:pPr>
+        <w:rPr>
+          <w:b/>
+          <w:sz w:val="32"/>
+          <w:szCs w:val="32"/>
+        </w:rPr>
+      </w:pPr>
+    </w:p>
+    <w:p>
+      <w:pPr>
+        <w:rPr>
+          <w:b/>
+          <w:sz w:val="32"/>
+          <w:szCs w:val="32"/>
+        </w:rPr>
+      </w:pPr>
+    </w:p>
+    <w:p>
+      <w:pPr>
+        <w:rPr>
+          <w:b/>
+          <w:sz w:val="32"/>
+          <w:szCs w:val="32"/>
+        </w:rPr>
+      </w:pPr>
+    </w:p>
+    <w:p>
+      <w:pPr>
+        <w:rPr>
+          <w:b/>
+          <w:sz w:val="32"/>
+          <w:szCs w:val="32"/>
+        </w:rPr>
+      </w:pPr>
+    </w:p>
+    <w:p>
+      <w:pPr>
+        <w:rPr>
+          <w:b/>
+          <w:sz w:val="32"/>
+          <w:szCs w:val="32"/>
+        </w:rPr>
+      </w:pPr>
+    </w:p>
+    <w:p>
+      <w:pPr>
+        <w:rPr>
+          <w:b/>
+          <w:sz w:val="32"/>
+          <w:szCs w:val="32"/>
+        </w:rPr>
+      </w:pPr>
+    </w:p>
+    <w:p>
+      <w:pPr>
+        <w:rPr>
+          <w:b/>
+          <w:sz w:val="32"/>
+          <w:szCs w:val="32"/>
+        </w:rPr>
+      </w:pPr>
+    </w:p>
+    <w:p>
+      <w:pPr>
+        <w:rPr>
+          <w:b/>
+          <w:sz w:val="32"/>
+          <w:szCs w:val="32"/>
+        </w:rPr>
+      </w:pPr>
+    </w:p>
+    <w:p>
+      <w:pPr>
+        <w:rPr>
+          <w:b/>
+          <w:sz w:val="32"/>
+          <w:szCs w:val="32"/>
+        </w:rPr>
+      </w:pPr>
+    </w:p>
+    <w:p>
+      <w:pPr>
+        <w:rPr>
+          <w:b/>
+          <w:sz w:val="32"/>
+          <w:szCs w:val="32"/>
+        </w:rPr>
+      </w:pPr>
+    </w:p>
+    <w:p>
+      <w:pPr>
+        <w:rPr>
+          <w:b/>
+          <w:sz w:val="32"/>
+          <w:szCs w:val="32"/>
+        </w:rPr>
       </w:pPr>
     </w:p>
     <w:p>
@@ -242,14 +504,34 @@
           <w:szCs w:val="28"/>
         </w:rPr>
       </w:pPr>
+      <w:proofErr w:type="spellStart"/>
       <w:r>
         <w:rPr>
           <w:b/>
           <w:sz w:val="28"/>
           <w:szCs w:val="28"/>
         </w:rPr>
-        <w:t>Istorija izmena</w:t>
-      </w:r>
+        <w:t>Istorija</w:t>
+      </w:r>
+      <w:proofErr w:type="spellEnd"/>
+      <w:r>
+        <w:rPr>
+          <w:b/>
+          <w:sz w:val="28"/>
+          <w:szCs w:val="28"/>
+        </w:rPr>
+        <w:t xml:space="preserve"> </w:t>
+      </w:r>
+      <w:proofErr w:type="spellStart"/>
+      <w:r>
+        <w:rPr>
+          <w:b/>
+          <w:sz w:val="28"/>
+          <w:szCs w:val="28"/>
+        </w:rPr>
+        <w:t>izmena</w:t>
+      </w:r>
+      <w:proofErr w:type="spellEnd"/>
     </w:p>
     <w:p>
       <w:pPr>
@@ -265,7 +547,6 @@
       <w:tblPr>
         <w:tblStyle w:val="TableGrid"/>
         <w:tblW w:w="0" w:type="auto"/>
-        <w:tblInd w:w="0" w:type="dxa"/>
         <w:tblLook w:val="04A0" w:firstRow="1" w:lastRow="0" w:firstColumn="1" w:lastColumn="0" w:noHBand="0" w:noVBand="1"/>
       </w:tblPr>
       <w:tblGrid>
@@ -549,6 +830,113 @@
                 <w:szCs w:val="24"/>
               </w:rPr>
             </w:pPr>
+            <w:r>
+              <w:rPr>
+                <w:sz w:val="24"/>
+                <w:szCs w:val="24"/>
+              </w:rPr>
+              <w:t xml:space="preserve">      31.3.2020.</w:t>
+            </w:r>
+          </w:p>
+        </w:tc>
+        <w:tc>
+          <w:tcPr>
+            <w:tcW w:w="1985" w:type="dxa"/>
+            <w:tcBorders>
+              <w:top w:val="single" w:sz="4" w:space="0" w:color="auto"/>
+              <w:left w:val="single" w:sz="4" w:space="0" w:color="auto"/>
+              <w:bottom w:val="single" w:sz="4" w:space="0" w:color="auto"/>
+              <w:right w:val="single" w:sz="4" w:space="0" w:color="auto"/>
+            </w:tcBorders>
+          </w:tcPr>
+          <w:p>
+            <w:pPr>
+              <w:rPr>
+                <w:sz w:val="24"/>
+                <w:szCs w:val="24"/>
+              </w:rPr>
+            </w:pPr>
+            <w:r>
+              <w:rPr>
+                <w:sz w:val="24"/>
+                <w:szCs w:val="24"/>
+              </w:rPr>
+              <w:t xml:space="preserve">             1.1</w:t>
+            </w:r>
+          </w:p>
+        </w:tc>
+        <w:tc>
+          <w:tcPr>
+            <w:tcW w:w="2835" w:type="dxa"/>
+            <w:tcBorders>
+              <w:top w:val="single" w:sz="4" w:space="0" w:color="auto"/>
+              <w:left w:val="single" w:sz="4" w:space="0" w:color="auto"/>
+              <w:bottom w:val="single" w:sz="4" w:space="0" w:color="auto"/>
+              <w:right w:val="single" w:sz="4" w:space="0" w:color="auto"/>
+            </w:tcBorders>
+          </w:tcPr>
+          <w:p>
+            <w:pPr>
+              <w:rPr>
+                <w:sz w:val="24"/>
+                <w:szCs w:val="24"/>
+              </w:rPr>
+            </w:pPr>
+            <w:r>
+              <w:rPr>
+                <w:sz w:val="24"/>
+                <w:szCs w:val="24"/>
+              </w:rPr>
+              <w:t xml:space="preserve">         Verzija nakon FR</w:t>
+            </w:r>
+          </w:p>
+        </w:tc>
+        <w:tc>
+          <w:tcPr>
+            <w:tcW w:w="2517" w:type="dxa"/>
+            <w:tcBorders>
+              <w:top w:val="single" w:sz="4" w:space="0" w:color="auto"/>
+              <w:left w:val="single" w:sz="4" w:space="0" w:color="auto"/>
+              <w:bottom w:val="single" w:sz="4" w:space="0" w:color="auto"/>
+              <w:right w:val="single" w:sz="4" w:space="0" w:color="auto"/>
+            </w:tcBorders>
+          </w:tcPr>
+          <w:p>
+            <w:pPr>
+              <w:rPr>
+                <w:sz w:val="24"/>
+                <w:szCs w:val="24"/>
+                <w:lang w:val="en-US"/>
+              </w:rPr>
+            </w:pPr>
+            <w:r>
+              <w:rPr>
+                <w:sz w:val="24"/>
+                <w:szCs w:val="24"/>
+              </w:rPr>
+              <w:t xml:space="preserve">      Nikola Bulatović</w:t>
+            </w:r>
+          </w:p>
+        </w:tc>
+      </w:tr>
+      <w:tr>
+        <w:tc>
+          <w:tcPr>
+            <w:tcW w:w="1951" w:type="dxa"/>
+            <w:tcBorders>
+              <w:top w:val="single" w:sz="4" w:space="0" w:color="auto"/>
+              <w:left w:val="single" w:sz="4" w:space="0" w:color="auto"/>
+              <w:bottom w:val="single" w:sz="4" w:space="0" w:color="auto"/>
+              <w:right w:val="single" w:sz="4" w:space="0" w:color="auto"/>
+            </w:tcBorders>
+          </w:tcPr>
+          <w:p>
+            <w:pPr>
+              <w:rPr>
+                <w:sz w:val="24"/>
+                <w:szCs w:val="24"/>
+              </w:rPr>
+            </w:pPr>
           </w:p>
         </w:tc>
         <w:tc>
@@ -687,84 +1075,6 @@
           </w:p>
         </w:tc>
       </w:tr>
-      <w:tr>
-        <w:tc>
-          <w:tcPr>
-            <w:tcW w:w="1951" w:type="dxa"/>
-            <w:tcBorders>
-              <w:top w:val="single" w:sz="4" w:space="0" w:color="auto"/>
-              <w:left w:val="single" w:sz="4" w:space="0" w:color="auto"/>
-              <w:bottom w:val="single" w:sz="4" w:space="0" w:color="auto"/>
-              <w:right w:val="single" w:sz="4" w:space="0" w:color="auto"/>
-            </w:tcBorders>
-          </w:tcPr>
-          <w:p>
-            <w:pPr>
-              <w:rPr>
-                <w:sz w:val="24"/>
-                <w:szCs w:val="24"/>
-              </w:rPr>
-            </w:pPr>
-          </w:p>
-        </w:tc>
-        <w:tc>
-          <w:tcPr>
-            <w:tcW w:w="1985" w:type="dxa"/>
-            <w:tcBorders>
-              <w:top w:val="single" w:sz="4" w:space="0" w:color="auto"/>
-              <w:left w:val="single" w:sz="4" w:space="0" w:color="auto"/>
-              <w:bottom w:val="single" w:sz="4" w:space="0" w:color="auto"/>
-              <w:right w:val="single" w:sz="4" w:space="0" w:color="auto"/>
-            </w:tcBorders>
-          </w:tcPr>
-          <w:p>
-            <w:pPr>
-              <w:rPr>
-                <w:sz w:val="24"/>
-                <w:szCs w:val="24"/>
-              </w:rPr>
-            </w:pPr>
-          </w:p>
-        </w:tc>
-        <w:tc>
-          <w:tcPr>
-            <w:tcW w:w="2835" w:type="dxa"/>
-            <w:tcBorders>
-              <w:top w:val="single" w:sz="4" w:space="0" w:color="auto"/>
-              <w:left w:val="single" w:sz="4" w:space="0" w:color="auto"/>
-              <w:bottom w:val="single" w:sz="4" w:space="0" w:color="auto"/>
-              <w:right w:val="single" w:sz="4" w:space="0" w:color="auto"/>
-            </w:tcBorders>
-          </w:tcPr>
-          <w:p>
-            <w:pPr>
-              <w:rPr>
-                <w:sz w:val="24"/>
-                <w:szCs w:val="24"/>
-              </w:rPr>
-            </w:pPr>
-          </w:p>
-        </w:tc>
-        <w:tc>
-          <w:tcPr>
-            <w:tcW w:w="2517" w:type="dxa"/>
-            <w:tcBorders>
-              <w:top w:val="single" w:sz="4" w:space="0" w:color="auto"/>
-              <w:left w:val="single" w:sz="4" w:space="0" w:color="auto"/>
-              <w:bottom w:val="single" w:sz="4" w:space="0" w:color="auto"/>
-              <w:right w:val="single" w:sz="4" w:space="0" w:color="auto"/>
-            </w:tcBorders>
-          </w:tcPr>
-          <w:p>
-            <w:pPr>
-              <w:rPr>
-                <w:sz w:val="24"/>
-                <w:szCs w:val="24"/>
-              </w:rPr>
-            </w:pPr>
-          </w:p>
-        </w:tc>
-      </w:tr>
     </w:tbl>
     <w:p>
       <w:pPr>
@@ -817,9 +1127,11 @@
           <w:pPr>
             <w:pStyle w:val="TOCHeading"/>
           </w:pPr>
+          <w:proofErr w:type="spellStart"/>
           <w:r>
             <w:t>Sadržaj</w:t>
           </w:r>
+          <w:proofErr w:type="spellEnd"/>
         </w:p>
         <w:p>
           <w:pPr>
@@ -1098,40 +1410,312 @@
     <w:p>
       <w:r>
         <w:tab/>
-        <w:t>Cilj : Trazenje najboljeg predloga za putovanje</w:t>
-      </w:r>
+      </w:r>
+      <w:proofErr w:type="spellStart"/>
+      <w:proofErr w:type="gramStart"/>
+      <w:r>
+        <w:t>Cilj</w:t>
+      </w:r>
+      <w:proofErr w:type="spellEnd"/>
+      <w:r>
+        <w:t xml:space="preserve"> :</w:t>
+      </w:r>
+      <w:proofErr w:type="gramEnd"/>
+      <w:r>
+        <w:t xml:space="preserve"> </w:t>
+      </w:r>
+      <w:proofErr w:type="spellStart"/>
+      <w:r>
+        <w:t>Traž</w:t>
+      </w:r>
+      <w:r>
+        <w:t>enje</w:t>
+      </w:r>
+      <w:proofErr w:type="spellEnd"/>
+      <w:r>
+        <w:t xml:space="preserve"> </w:t>
+      </w:r>
+      <w:proofErr w:type="spellStart"/>
+      <w:r>
+        <w:t>najboljeg</w:t>
+      </w:r>
+      <w:proofErr w:type="spellEnd"/>
+      <w:r>
+        <w:t xml:space="preserve"> </w:t>
+      </w:r>
+      <w:proofErr w:type="spellStart"/>
+      <w:r>
+        <w:t>predloga</w:t>
+      </w:r>
+      <w:proofErr w:type="spellEnd"/>
+      <w:r>
+        <w:t xml:space="preserve"> </w:t>
+      </w:r>
+      <w:proofErr w:type="spellStart"/>
+      <w:r>
+        <w:t>za</w:t>
+      </w:r>
+      <w:proofErr w:type="spellEnd"/>
+      <w:r>
+        <w:t xml:space="preserve"> </w:t>
+      </w:r>
+      <w:proofErr w:type="spellStart"/>
+      <w:r>
+        <w:t>putovanje</w:t>
+      </w:r>
+      <w:proofErr w:type="spellEnd"/>
     </w:p>
     <w:p>
       <w:pPr>
         <w:ind w:firstLine="720"/>
       </w:pPr>
       <w:r>
-        <w:t>Pre-uslov: Korisnik/Gost  nalazi se na stranici za pretrazivanje putovanja</w:t>
-      </w:r>
+        <w:t>Pre-</w:t>
+      </w:r>
+      <w:proofErr w:type="spellStart"/>
+      <w:r>
+        <w:t>uslov</w:t>
+      </w:r>
+      <w:proofErr w:type="spellEnd"/>
+      <w:r>
+        <w:t xml:space="preserve">: </w:t>
+      </w:r>
+      <w:proofErr w:type="spellStart"/>
+      <w:r>
+        <w:t>Korisnik</w:t>
+      </w:r>
+      <w:proofErr w:type="spellEnd"/>
+      <w:r>
+        <w:t>/</w:t>
+      </w:r>
+      <w:proofErr w:type="spellStart"/>
+      <w:proofErr w:type="gramStart"/>
+      <w:r>
+        <w:t>Gost</w:t>
+      </w:r>
+      <w:proofErr w:type="spellEnd"/>
+      <w:r>
+        <w:t xml:space="preserve">  </w:t>
+      </w:r>
+      <w:proofErr w:type="spellStart"/>
+      <w:r>
+        <w:t>nalazi</w:t>
+      </w:r>
+      <w:proofErr w:type="spellEnd"/>
+      <w:proofErr w:type="gramEnd"/>
+      <w:r>
+        <w:t xml:space="preserve"> se </w:t>
+      </w:r>
+      <w:proofErr w:type="spellStart"/>
+      <w:r>
+        <w:t>na</w:t>
+      </w:r>
+      <w:proofErr w:type="spellEnd"/>
+      <w:r>
+        <w:t xml:space="preserve"> </w:t>
+      </w:r>
+      <w:proofErr w:type="spellStart"/>
+      <w:r>
+        <w:t>stranici</w:t>
+      </w:r>
+      <w:proofErr w:type="spellEnd"/>
+      <w:r>
+        <w:t xml:space="preserve"> </w:t>
+      </w:r>
+      <w:proofErr w:type="spellStart"/>
+      <w:r>
+        <w:t>za</w:t>
+      </w:r>
+      <w:proofErr w:type="spellEnd"/>
+      <w:r>
+        <w:t xml:space="preserve"> </w:t>
+      </w:r>
+      <w:proofErr w:type="spellStart"/>
+      <w:r>
+        <w:t>pretraž</w:t>
+      </w:r>
+      <w:r>
+        <w:t>ivanje</w:t>
+      </w:r>
+      <w:proofErr w:type="spellEnd"/>
+      <w:r>
+        <w:t xml:space="preserve"> </w:t>
+      </w:r>
+      <w:proofErr w:type="spellStart"/>
+      <w:r>
+        <w:t>putovanja</w:t>
+      </w:r>
+      <w:proofErr w:type="spellEnd"/>
     </w:p>
     <w:p>
       <w:r>
         <w:tab/>
-        <w:t>Posle-uslov uspeha: Prikaz najpogodnijih predloga putovanja</w:t>
-      </w:r>
+      </w:r>
+      <w:proofErr w:type="spellStart"/>
+      <w:r>
+        <w:t>Posle-uslov</w:t>
+      </w:r>
+      <w:proofErr w:type="spellEnd"/>
+      <w:r>
+        <w:t xml:space="preserve"> </w:t>
+      </w:r>
+      <w:proofErr w:type="spellStart"/>
+      <w:r>
+        <w:t>uspeha</w:t>
+      </w:r>
+      <w:proofErr w:type="spellEnd"/>
+      <w:r>
+        <w:t xml:space="preserve">: </w:t>
+      </w:r>
+      <w:proofErr w:type="spellStart"/>
+      <w:r>
+        <w:t>Prikaz</w:t>
+      </w:r>
+      <w:proofErr w:type="spellEnd"/>
+      <w:r>
+        <w:t xml:space="preserve"> </w:t>
+      </w:r>
+      <w:proofErr w:type="spellStart"/>
+      <w:r>
+        <w:t>najpogodnijih</w:t>
+      </w:r>
+      <w:proofErr w:type="spellEnd"/>
+      <w:r>
+        <w:t xml:space="preserve"> </w:t>
+      </w:r>
+      <w:proofErr w:type="spellStart"/>
+      <w:r>
+        <w:t>predloga</w:t>
+      </w:r>
+      <w:proofErr w:type="spellEnd"/>
+      <w:r>
+        <w:t xml:space="preserve"> </w:t>
+      </w:r>
+      <w:proofErr w:type="spellStart"/>
+      <w:r>
+        <w:t>putovanja</w:t>
+      </w:r>
+      <w:proofErr w:type="spellEnd"/>
     </w:p>
     <w:p>
       <w:r>
         <w:tab/>
-        <w:t>Posle-uslov neuspeha: Nema</w:t>
-      </w:r>
+      </w:r>
+      <w:proofErr w:type="spellStart"/>
+      <w:r>
+        <w:t>Posle-uslov</w:t>
+      </w:r>
+      <w:proofErr w:type="spellEnd"/>
+      <w:r>
+        <w:t xml:space="preserve"> </w:t>
+      </w:r>
+      <w:proofErr w:type="spellStart"/>
+      <w:r>
+        <w:t>neuspeha</w:t>
+      </w:r>
+      <w:proofErr w:type="spellEnd"/>
+      <w:r>
+        <w:t xml:space="preserve">: </w:t>
+      </w:r>
+      <w:proofErr w:type="spellStart"/>
+      <w:r>
+        <w:t>Nema</w:t>
+      </w:r>
+      <w:proofErr w:type="spellEnd"/>
     </w:p>
     <w:p>
       <w:r>
         <w:tab/>
-        <w:t>Ulaz : Tip destinacije,  saputnici,  trajanje, uzrast, interesovanja</w:t>
-      </w:r>
+      </w:r>
+      <w:proofErr w:type="spellStart"/>
+      <w:proofErr w:type="gramStart"/>
+      <w:r>
+        <w:t>Ulaz</w:t>
+      </w:r>
+      <w:proofErr w:type="spellEnd"/>
+      <w:r>
+        <w:t xml:space="preserve"> :</w:t>
+      </w:r>
+      <w:proofErr w:type="gramEnd"/>
+      <w:r>
+        <w:t xml:space="preserve"> Tip </w:t>
+      </w:r>
+      <w:proofErr w:type="spellStart"/>
+      <w:r>
+        <w:t>destinacije</w:t>
+      </w:r>
+      <w:proofErr w:type="spellEnd"/>
+      <w:r>
+        <w:t xml:space="preserve">,  </w:t>
+      </w:r>
+      <w:proofErr w:type="spellStart"/>
+      <w:r>
+        <w:t>saputnici</w:t>
+      </w:r>
+      <w:proofErr w:type="spellEnd"/>
+      <w:r>
+        <w:t xml:space="preserve">,  </w:t>
+      </w:r>
+      <w:proofErr w:type="spellStart"/>
+      <w:r>
+        <w:t>trajanje</w:t>
+      </w:r>
+      <w:proofErr w:type="spellEnd"/>
+      <w:r>
+        <w:t xml:space="preserve">, </w:t>
+      </w:r>
+      <w:proofErr w:type="spellStart"/>
+      <w:r>
+        <w:t>uzrast</w:t>
+      </w:r>
+      <w:proofErr w:type="spellEnd"/>
+      <w:r>
+        <w:t xml:space="preserve">, </w:t>
+      </w:r>
+      <w:proofErr w:type="spellStart"/>
+      <w:r>
+        <w:t>interesovanja</w:t>
+      </w:r>
+      <w:proofErr w:type="spellEnd"/>
     </w:p>
     <w:p>
       <w:r>
         <w:tab/>
-        <w:t>Izlaz : Prikaz najpogodnijih putovanja</w:t>
-      </w:r>
+      </w:r>
+      <w:proofErr w:type="spellStart"/>
+      <w:proofErr w:type="gramStart"/>
+      <w:r>
+        <w:t>Izlaz</w:t>
+      </w:r>
+      <w:proofErr w:type="spellEnd"/>
+      <w:r>
+        <w:t xml:space="preserve"> :</w:t>
+      </w:r>
+      <w:proofErr w:type="gramEnd"/>
+      <w:r>
+        <w:t xml:space="preserve"> </w:t>
+      </w:r>
+      <w:proofErr w:type="spellStart"/>
+      <w:r>
+        <w:t>Prikaz</w:t>
+      </w:r>
+      <w:proofErr w:type="spellEnd"/>
+      <w:r>
+        <w:t xml:space="preserve"> </w:t>
+      </w:r>
+      <w:proofErr w:type="spellStart"/>
+      <w:r>
+        <w:t>najpogodnijih</w:t>
+      </w:r>
+      <w:proofErr w:type="spellEnd"/>
+      <w:r>
+        <w:t xml:space="preserve"> </w:t>
+      </w:r>
+      <w:proofErr w:type="spellStart"/>
+      <w:r>
+        <w:t>putovanja</w:t>
+      </w:r>
+      <w:proofErr w:type="spellEnd"/>
     </w:p>
     <w:p>
       <w:r>
@@ -1139,8 +1723,26 @@
       </w:r>
     </w:p>
     <w:p>
-      <w:r>
-        <w:t xml:space="preserve">Glavni scenario uspeha : </w:t>
+      <w:proofErr w:type="spellStart"/>
+      <w:r>
+        <w:t>Glavni</w:t>
+      </w:r>
+      <w:proofErr w:type="spellEnd"/>
+      <w:r>
+        <w:t xml:space="preserve"> scenario </w:t>
+      </w:r>
+      <w:proofErr w:type="spellStart"/>
+      <w:proofErr w:type="gramStart"/>
+      <w:r>
+        <w:t>uspeha</w:t>
+      </w:r>
+      <w:proofErr w:type="spellEnd"/>
+      <w:r>
+        <w:t xml:space="preserve"> :</w:t>
+      </w:r>
+      <w:proofErr w:type="gramEnd"/>
+      <w:r>
+        <w:t xml:space="preserve"> </w:t>
       </w:r>
     </w:p>
     <w:p>
@@ -1152,9 +1754,62 @@
         </w:numPr>
         <w:jc w:val="both"/>
       </w:pPr>
-      <w:r>
-        <w:t>Korisnik/gost iz padajuceg menija bira tip destinacije</w:t>
-      </w:r>
+      <w:proofErr w:type="spellStart"/>
+      <w:r>
+        <w:t>Korisnik</w:t>
+      </w:r>
+      <w:proofErr w:type="spellEnd"/>
+      <w:r>
+        <w:t>/</w:t>
+      </w:r>
+      <w:proofErr w:type="spellStart"/>
+      <w:r>
+        <w:t>gost</w:t>
+      </w:r>
+      <w:proofErr w:type="spellEnd"/>
+      <w:r>
+        <w:t xml:space="preserve"> </w:t>
+      </w:r>
+      <w:proofErr w:type="spellStart"/>
+      <w:r>
+        <w:t>iz</w:t>
+      </w:r>
+      <w:proofErr w:type="spellEnd"/>
+      <w:r>
+        <w:t xml:space="preserve"> </w:t>
+      </w:r>
+      <w:proofErr w:type="spellStart"/>
+      <w:r>
+        <w:t>padajuć</w:t>
+      </w:r>
+      <w:r>
+        <w:t>eg</w:t>
+      </w:r>
+      <w:proofErr w:type="spellEnd"/>
+      <w:r>
+        <w:t xml:space="preserve"> </w:t>
+      </w:r>
+      <w:proofErr w:type="spellStart"/>
+      <w:r>
+        <w:t>menija</w:t>
+      </w:r>
+      <w:proofErr w:type="spellEnd"/>
+      <w:r>
+        <w:t xml:space="preserve"> </w:t>
+      </w:r>
+      <w:proofErr w:type="spellStart"/>
+      <w:r>
+        <w:t>bira</w:t>
+      </w:r>
+      <w:proofErr w:type="spellEnd"/>
+      <w:r>
+        <w:t xml:space="preserve"> tip </w:t>
+      </w:r>
+      <w:proofErr w:type="spellStart"/>
+      <w:r>
+        <w:t>destinacije</w:t>
+      </w:r>
+      <w:proofErr w:type="spellEnd"/>
     </w:p>
     <w:p>
       <w:pPr>
@@ -1165,9 +1820,62 @@
         </w:numPr>
         <w:jc w:val="both"/>
       </w:pPr>
-      <w:r>
-        <w:t>Korisnik/gost iz padajuceg menija bira uzrast</w:t>
-      </w:r>
+      <w:proofErr w:type="spellStart"/>
+      <w:r>
+        <w:t>Korisnik</w:t>
+      </w:r>
+      <w:proofErr w:type="spellEnd"/>
+      <w:r>
+        <w:t>/</w:t>
+      </w:r>
+      <w:proofErr w:type="spellStart"/>
+      <w:r>
+        <w:t>gost</w:t>
+      </w:r>
+      <w:proofErr w:type="spellEnd"/>
+      <w:r>
+        <w:t xml:space="preserve"> </w:t>
+      </w:r>
+      <w:proofErr w:type="spellStart"/>
+      <w:r>
+        <w:t>iz</w:t>
+      </w:r>
+      <w:proofErr w:type="spellEnd"/>
+      <w:r>
+        <w:t xml:space="preserve"> </w:t>
+      </w:r>
+      <w:proofErr w:type="spellStart"/>
+      <w:r>
+        <w:t>padajuć</w:t>
+      </w:r>
+      <w:r>
+        <w:t>eg</w:t>
+      </w:r>
+      <w:proofErr w:type="spellEnd"/>
+      <w:r>
+        <w:t xml:space="preserve"> </w:t>
+      </w:r>
+      <w:proofErr w:type="spellStart"/>
+      <w:r>
+        <w:t>menija</w:t>
+      </w:r>
+      <w:proofErr w:type="spellEnd"/>
+      <w:r>
+        <w:t xml:space="preserve"> </w:t>
+      </w:r>
+      <w:proofErr w:type="spellStart"/>
+      <w:r>
+        <w:t>bira</w:t>
+      </w:r>
+      <w:proofErr w:type="spellEnd"/>
+      <w:r>
+        <w:t xml:space="preserve"> </w:t>
+      </w:r>
+      <w:proofErr w:type="spellStart"/>
+      <w:r>
+        <w:t>uzrast</w:t>
+      </w:r>
+      <w:proofErr w:type="spellEnd"/>
     </w:p>
     <w:p>
       <w:pPr>
@@ -1178,9 +1886,62 @@
         </w:numPr>
         <w:jc w:val="both"/>
       </w:pPr>
-      <w:r>
-        <w:t>Korisnik/gost iz padajuceg menija bira saputnike</w:t>
-      </w:r>
+      <w:proofErr w:type="spellStart"/>
+      <w:r>
+        <w:t>Korisnik</w:t>
+      </w:r>
+      <w:proofErr w:type="spellEnd"/>
+      <w:r>
+        <w:t>/</w:t>
+      </w:r>
+      <w:proofErr w:type="spellStart"/>
+      <w:r>
+        <w:t>gost</w:t>
+      </w:r>
+      <w:proofErr w:type="spellEnd"/>
+      <w:r>
+        <w:t xml:space="preserve"> </w:t>
+      </w:r>
+      <w:proofErr w:type="spellStart"/>
+      <w:r>
+        <w:t>iz</w:t>
+      </w:r>
+      <w:proofErr w:type="spellEnd"/>
+      <w:r>
+        <w:t xml:space="preserve"> </w:t>
+      </w:r>
+      <w:proofErr w:type="spellStart"/>
+      <w:r>
+        <w:t>padajuć</w:t>
+      </w:r>
+      <w:r>
+        <w:t>eg</w:t>
+      </w:r>
+      <w:proofErr w:type="spellEnd"/>
+      <w:r>
+        <w:t xml:space="preserve"> </w:t>
+      </w:r>
+      <w:proofErr w:type="spellStart"/>
+      <w:r>
+        <w:t>menija</w:t>
+      </w:r>
+      <w:proofErr w:type="spellEnd"/>
+      <w:r>
+        <w:t xml:space="preserve"> </w:t>
+      </w:r>
+      <w:proofErr w:type="spellStart"/>
+      <w:r>
+        <w:t>bira</w:t>
+      </w:r>
+      <w:proofErr w:type="spellEnd"/>
+      <w:r>
+        <w:t xml:space="preserve"> </w:t>
+      </w:r>
+      <w:proofErr w:type="spellStart"/>
+      <w:r>
+        <w:t>saputnike</w:t>
+      </w:r>
+      <w:proofErr w:type="spellEnd"/>
     </w:p>
     <w:p>
       <w:pPr>
@@ -1191,9 +1952,70 @@
         </w:numPr>
         <w:jc w:val="both"/>
       </w:pPr>
-      <w:r>
-        <w:t>Korisnik/gost iz padajuceg menija bira trajanje putovanja</w:t>
-      </w:r>
+      <w:proofErr w:type="spellStart"/>
+      <w:r>
+        <w:t>Korisnik</w:t>
+      </w:r>
+      <w:proofErr w:type="spellEnd"/>
+      <w:r>
+        <w:t>/</w:t>
+      </w:r>
+      <w:proofErr w:type="spellStart"/>
+      <w:r>
+        <w:t>gost</w:t>
+      </w:r>
+      <w:proofErr w:type="spellEnd"/>
+      <w:r>
+        <w:t xml:space="preserve"> </w:t>
+      </w:r>
+      <w:proofErr w:type="spellStart"/>
+      <w:r>
+        <w:t>iz</w:t>
+      </w:r>
+      <w:proofErr w:type="spellEnd"/>
+      <w:r>
+        <w:t xml:space="preserve"> </w:t>
+      </w:r>
+      <w:proofErr w:type="spellStart"/>
+      <w:r>
+        <w:t>padajuć</w:t>
+      </w:r>
+      <w:r>
+        <w:t>eg</w:t>
+      </w:r>
+      <w:proofErr w:type="spellEnd"/>
+      <w:r>
+        <w:t xml:space="preserve"> </w:t>
+      </w:r>
+      <w:proofErr w:type="spellStart"/>
+      <w:r>
+        <w:t>menija</w:t>
+      </w:r>
+      <w:proofErr w:type="spellEnd"/>
+      <w:r>
+        <w:t xml:space="preserve"> </w:t>
+      </w:r>
+      <w:proofErr w:type="spellStart"/>
+      <w:r>
+        <w:t>bira</w:t>
+      </w:r>
+      <w:proofErr w:type="spellEnd"/>
+      <w:r>
+        <w:t xml:space="preserve"> </w:t>
+      </w:r>
+      <w:proofErr w:type="spellStart"/>
+      <w:r>
+        <w:t>trajanje</w:t>
+      </w:r>
+      <w:proofErr w:type="spellEnd"/>
+      <w:r>
+        <w:t xml:space="preserve"> </w:t>
+      </w:r>
+      <w:proofErr w:type="spellStart"/>
+      <w:r>
+        <w:t>putovanja</w:t>
+      </w:r>
+      <w:proofErr w:type="spellEnd"/>
     </w:p>
     <w:p>
       <w:pPr>
@@ -1204,9 +2026,51 @@
         </w:numPr>
         <w:jc w:val="both"/>
       </w:pPr>
-      <w:r>
-        <w:t>Korisnik/gost u tekst polje unosi interesovanja</w:t>
-      </w:r>
+      <w:proofErr w:type="spellStart"/>
+      <w:r>
+        <w:t>Korisnik</w:t>
+      </w:r>
+      <w:proofErr w:type="spellEnd"/>
+      <w:r>
+        <w:t>/</w:t>
+      </w:r>
+      <w:proofErr w:type="spellStart"/>
+      <w:r>
+        <w:t>gost</w:t>
+      </w:r>
+      <w:proofErr w:type="spellEnd"/>
+      <w:r>
+        <w:t xml:space="preserve"> u </w:t>
+      </w:r>
+      <w:proofErr w:type="spellStart"/>
+      <w:r>
+        <w:t>tekst</w:t>
+      </w:r>
+      <w:proofErr w:type="spellEnd"/>
+      <w:r>
+        <w:t xml:space="preserve"> </w:t>
+      </w:r>
+      <w:proofErr w:type="spellStart"/>
+      <w:r>
+        <w:t>polje</w:t>
+      </w:r>
+      <w:proofErr w:type="spellEnd"/>
+      <w:r>
+        <w:t xml:space="preserve"> </w:t>
+      </w:r>
+      <w:proofErr w:type="spellStart"/>
+      <w:r>
+        <w:t>unosi</w:t>
+      </w:r>
+      <w:proofErr w:type="spellEnd"/>
+      <w:r>
+        <w:t xml:space="preserve"> </w:t>
+      </w:r>
+      <w:proofErr w:type="spellStart"/>
+      <w:r>
+        <w:t>interesovanja</w:t>
+      </w:r>
+      <w:proofErr w:type="spellEnd"/>
     </w:p>
     <w:p>
       <w:pPr>
@@ -1218,8 +2082,72 @@
         <w:jc w:val="both"/>
       </w:pPr>
       <w:r>
-        <w:t>Korisnik/gost potvrdjuje unos klikom na odgovarajuce dugme</w:t>
-      </w:r>
+        <w:t xml:space="preserve"> </w:t>
+      </w:r>
+      <w:proofErr w:type="spellStart"/>
+      <w:r>
+        <w:t>Korisnik</w:t>
+      </w:r>
+      <w:proofErr w:type="spellEnd"/>
+      <w:r>
+        <w:t>/</w:t>
+      </w:r>
+      <w:proofErr w:type="spellStart"/>
+      <w:r>
+        <w:t>gost</w:t>
+      </w:r>
+      <w:proofErr w:type="spellEnd"/>
+      <w:r>
+        <w:t xml:space="preserve"> </w:t>
+      </w:r>
+      <w:proofErr w:type="spellStart"/>
+      <w:r>
+        <w:t>potvrđuje</w:t>
+      </w:r>
+      <w:proofErr w:type="spellEnd"/>
+      <w:r>
+        <w:t xml:space="preserve"> </w:t>
+      </w:r>
+      <w:proofErr w:type="spellStart"/>
+      <w:r>
+        <w:t>unos</w:t>
+      </w:r>
+      <w:proofErr w:type="spellEnd"/>
+      <w:r>
+        <w:t xml:space="preserve"> </w:t>
+      </w:r>
+      <w:proofErr w:type="spellStart"/>
+      <w:r>
+        <w:t>klikom</w:t>
+      </w:r>
+      <w:proofErr w:type="spellEnd"/>
+      <w:r>
+        <w:t xml:space="preserve"> </w:t>
+      </w:r>
+      <w:proofErr w:type="spellStart"/>
+      <w:r>
+        <w:t>na</w:t>
+      </w:r>
+      <w:proofErr w:type="spellEnd"/>
+      <w:r>
+        <w:t xml:space="preserve"> </w:t>
+      </w:r>
+      <w:proofErr w:type="spellStart"/>
+      <w:r>
+        <w:t>odgovarajuć</w:t>
+      </w:r>
+      <w:r>
+        <w:t>e</w:t>
+      </w:r>
+      <w:proofErr w:type="spellEnd"/>
+      <w:r>
+        <w:t xml:space="preserve"> </w:t>
+      </w:r>
+      <w:proofErr w:type="spellStart"/>
+      <w:r>
+        <w:t>dugme</w:t>
+      </w:r>
+      <w:proofErr w:type="spellEnd"/>
     </w:p>
     <w:p>
       <w:pPr>
@@ -1227,7 +2155,274 @@
         <w:jc w:val="both"/>
       </w:pPr>
       <w:r>
-        <w:t>7.    Sistem ispisuje listu najpogodnijih predloga na osnovu podataka u bazi</w:t>
+        <w:t xml:space="preserve">7. </w:t>
+      </w:r>
+      <w:proofErr w:type="spellStart"/>
+      <w:r>
+        <w:t>Sistem</w:t>
+      </w:r>
+      <w:proofErr w:type="spellEnd"/>
+      <w:r>
+        <w:t xml:space="preserve"> </w:t>
+      </w:r>
+      <w:proofErr w:type="spellStart"/>
+      <w:r>
+        <w:t>proverava</w:t>
+      </w:r>
+      <w:proofErr w:type="spellEnd"/>
+      <w:r>
+        <w:t xml:space="preserve"> da li je u </w:t>
+      </w:r>
+      <w:proofErr w:type="spellStart"/>
+      <w:r>
+        <w:t>pitanju</w:t>
+      </w:r>
+      <w:proofErr w:type="spellEnd"/>
+      <w:r>
+        <w:t xml:space="preserve"> </w:t>
+      </w:r>
+      <w:proofErr w:type="spellStart"/>
+      <w:r>
+        <w:t>gost</w:t>
+      </w:r>
+      <w:proofErr w:type="spellEnd"/>
+      <w:r>
+        <w:t xml:space="preserve"> </w:t>
+      </w:r>
+      <w:proofErr w:type="spellStart"/>
+      <w:proofErr w:type="gramStart"/>
+      <w:r>
+        <w:t>ili</w:t>
+      </w:r>
+      <w:proofErr w:type="spellEnd"/>
+      <w:proofErr w:type="gramEnd"/>
+      <w:r>
+        <w:t xml:space="preserve"> </w:t>
+      </w:r>
+      <w:proofErr w:type="spellStart"/>
+      <w:r>
+        <w:t>registrovani</w:t>
+      </w:r>
+      <w:proofErr w:type="spellEnd"/>
+      <w:r>
+        <w:t xml:space="preserve"> </w:t>
+      </w:r>
+      <w:proofErr w:type="spellStart"/>
+      <w:r>
+        <w:t>korisnik</w:t>
+      </w:r>
+      <w:proofErr w:type="spellEnd"/>
+    </w:p>
+    <w:p>
+      <w:pPr>
+        <w:ind w:left="720"/>
+        <w:jc w:val="both"/>
+      </w:pPr>
+      <w:r>
+        <w:t>8.1</w:t>
+      </w:r>
+      <w:proofErr w:type="gramStart"/>
+      <w:r>
+        <w:t xml:space="preserve">.  </w:t>
+      </w:r>
+      <w:proofErr w:type="spellStart"/>
+      <w:r>
+        <w:t>Sistem</w:t>
+      </w:r>
+      <w:proofErr w:type="spellEnd"/>
+      <w:proofErr w:type="gramEnd"/>
+      <w:r>
+        <w:t xml:space="preserve"> </w:t>
+      </w:r>
+      <w:proofErr w:type="spellStart"/>
+      <w:r>
+        <w:t>ustanovljava</w:t>
+      </w:r>
+      <w:proofErr w:type="spellEnd"/>
+      <w:r>
+        <w:t xml:space="preserve"> da je u </w:t>
+      </w:r>
+      <w:proofErr w:type="spellStart"/>
+      <w:r>
+        <w:t>pitanju</w:t>
+      </w:r>
+      <w:proofErr w:type="spellEnd"/>
+      <w:r>
+        <w:t xml:space="preserve"> </w:t>
+      </w:r>
+      <w:proofErr w:type="spellStart"/>
+      <w:r>
+        <w:t>korisnik</w:t>
+      </w:r>
+      <w:proofErr w:type="spellEnd"/>
+    </w:p>
+    <w:p>
+      <w:pPr>
+        <w:ind w:left="720"/>
+        <w:jc w:val="both"/>
+      </w:pPr>
+      <w:r>
+        <w:t xml:space="preserve">    8.1.1. </w:t>
+      </w:r>
+      <w:proofErr w:type="spellStart"/>
+      <w:r>
+        <w:t>Sistem</w:t>
+      </w:r>
+      <w:proofErr w:type="spellEnd"/>
+      <w:r>
+        <w:t xml:space="preserve">, </w:t>
+      </w:r>
+      <w:proofErr w:type="spellStart"/>
+      <w:proofErr w:type="gramStart"/>
+      <w:r>
+        <w:t>na</w:t>
+      </w:r>
+      <w:proofErr w:type="spellEnd"/>
+      <w:proofErr w:type="gramEnd"/>
+      <w:r>
+        <w:t xml:space="preserve"> </w:t>
+      </w:r>
+      <w:proofErr w:type="spellStart"/>
+      <w:r>
+        <w:t>osnovu</w:t>
+      </w:r>
+      <w:proofErr w:type="spellEnd"/>
+      <w:r>
+        <w:t xml:space="preserve"> </w:t>
+      </w:r>
+      <w:proofErr w:type="spellStart"/>
+      <w:r>
+        <w:t>unetih</w:t>
+      </w:r>
+      <w:proofErr w:type="spellEnd"/>
+      <w:r>
+        <w:t xml:space="preserve"> </w:t>
+      </w:r>
+      <w:proofErr w:type="spellStart"/>
+      <w:r>
+        <w:t>podataka</w:t>
+      </w:r>
+      <w:proofErr w:type="spellEnd"/>
+      <w:r>
+        <w:t xml:space="preserve"> i </w:t>
+      </w:r>
+      <w:proofErr w:type="spellStart"/>
+      <w:r>
+        <w:t>podataka</w:t>
+      </w:r>
+      <w:proofErr w:type="spellEnd"/>
+      <w:r>
+        <w:t xml:space="preserve"> </w:t>
+      </w:r>
+      <w:proofErr w:type="spellStart"/>
+      <w:r>
+        <w:t>koje</w:t>
+      </w:r>
+      <w:proofErr w:type="spellEnd"/>
+      <w:r>
+        <w:t xml:space="preserve"> </w:t>
+      </w:r>
+      <w:proofErr w:type="spellStart"/>
+      <w:r>
+        <w:t>ima</w:t>
+      </w:r>
+      <w:proofErr w:type="spellEnd"/>
+      <w:r>
+        <w:t xml:space="preserve"> </w:t>
+      </w:r>
+      <w:proofErr w:type="spellStart"/>
+      <w:r>
+        <w:t>za</w:t>
+      </w:r>
+      <w:proofErr w:type="spellEnd"/>
+      <w:r>
+        <w:t xml:space="preserve"> </w:t>
+      </w:r>
+      <w:proofErr w:type="spellStart"/>
+      <w:r>
+        <w:t>korisnika</w:t>
+      </w:r>
+      <w:proofErr w:type="spellEnd"/>
+      <w:r>
+        <w:t xml:space="preserve"> u </w:t>
+      </w:r>
+      <w:proofErr w:type="spellStart"/>
+      <w:r>
+        <w:t>bazi</w:t>
+      </w:r>
+      <w:proofErr w:type="spellEnd"/>
+      <w:r>
+        <w:t xml:space="preserve">, </w:t>
+      </w:r>
+      <w:proofErr w:type="spellStart"/>
+      <w:r>
+        <w:t>ispisuje</w:t>
+      </w:r>
+      <w:proofErr w:type="spellEnd"/>
+      <w:r>
+        <w:t xml:space="preserve"> </w:t>
+      </w:r>
+      <w:proofErr w:type="spellStart"/>
+      <w:r>
+        <w:t>najpogodnije</w:t>
+      </w:r>
+      <w:proofErr w:type="spellEnd"/>
+      <w:r>
+        <w:t xml:space="preserve"> </w:t>
+      </w:r>
+      <w:proofErr w:type="spellStart"/>
+      <w:r>
+        <w:t>predloge</w:t>
+      </w:r>
+      <w:proofErr w:type="spellEnd"/>
+      <w:r>
+        <w:t xml:space="preserve"> </w:t>
+      </w:r>
+      <w:proofErr w:type="spellStart"/>
+      <w:r>
+        <w:t>za</w:t>
+      </w:r>
+      <w:proofErr w:type="spellEnd"/>
+      <w:r>
+        <w:t xml:space="preserve"> </w:t>
+      </w:r>
+      <w:proofErr w:type="spellStart"/>
+      <w:r>
+        <w:t>putovanje</w:t>
+      </w:r>
+      <w:proofErr w:type="spellEnd"/>
+    </w:p>
+    <w:p>
+      <w:pPr>
+        <w:ind w:left="720"/>
+        <w:jc w:val="both"/>
+      </w:pPr>
+      <w:r>
+        <w:t xml:space="preserve">     </w:t>
+      </w:r>
+    </w:p>
+    <w:p>
+      <w:pPr>
+        <w:ind w:left="720"/>
+        <w:jc w:val="both"/>
+      </w:pPr>
+    </w:p>
+    <w:p>
+      <w:pPr>
+        <w:ind w:left="720"/>
+        <w:jc w:val="both"/>
+        <w:rPr>
+          <w:lang w:val="sr-Latn-RS"/>
+        </w:rPr>
+      </w:pPr>
+      <w:r>
+        <w:t xml:space="preserve">  </w:t>
+      </w:r>
+      <w:r>
+        <w:rPr>
+          <w:lang w:val="sr-Latn-RS"/>
+        </w:rPr>
+        <w:t xml:space="preserve"> </w:t>
       </w:r>
     </w:p>
     <w:p>
@@ -1245,9 +2440,24 @@
     </w:p>
     <w:p/>
     <w:p>
-      <w:r>
-        <w:t>Alternativni tokovi :</w:t>
-      </w:r>
+      <w:proofErr w:type="spellStart"/>
+      <w:r>
+        <w:t>Alternativni</w:t>
+      </w:r>
+      <w:proofErr w:type="spellEnd"/>
+      <w:r>
+        <w:t xml:space="preserve"> </w:t>
+      </w:r>
+      <w:proofErr w:type="spellStart"/>
+      <w:proofErr w:type="gramStart"/>
+      <w:r>
+        <w:t>tokovi</w:t>
+      </w:r>
+      <w:proofErr w:type="spellEnd"/>
+      <w:r>
+        <w:t xml:space="preserve"> :</w:t>
+      </w:r>
+      <w:proofErr w:type="gramEnd"/>
     </w:p>
     <w:p>
       <w:pPr>
@@ -1258,22 +2468,312 @@
         </w:numPr>
       </w:pPr>
       <w:r>
-        <w:t xml:space="preserve"> Korisnik/gost ponistava, a samim tim i odustaje od trazenja predloga pritiskom na odgovarajuce dugme</w:t>
-      </w:r>
-    </w:p>
-    <w:p>
-      <w:pPr>
-        <w:ind w:left="720"/>
-      </w:pPr>
-      <w:r>
-        <w:t>6.2.1.  Sistem se vraca na korak 1</w:t>
-      </w:r>
+        <w:t xml:space="preserve"> </w:t>
+      </w:r>
+      <w:proofErr w:type="spellStart"/>
+      <w:r>
+        <w:t>Korisnik</w:t>
+      </w:r>
+      <w:proofErr w:type="spellEnd"/>
+      <w:r>
+        <w:t>/</w:t>
+      </w:r>
+      <w:proofErr w:type="spellStart"/>
+      <w:r>
+        <w:t>gost</w:t>
+      </w:r>
+      <w:proofErr w:type="spellEnd"/>
+      <w:r>
+        <w:t xml:space="preserve"> </w:t>
+      </w:r>
+      <w:proofErr w:type="spellStart"/>
+      <w:r>
+        <w:t>poniš</w:t>
+      </w:r>
+      <w:r>
+        <w:t>tava</w:t>
+      </w:r>
+      <w:proofErr w:type="spellEnd"/>
+      <w:r>
+        <w:t xml:space="preserve">, a </w:t>
+      </w:r>
+      <w:proofErr w:type="spellStart"/>
+      <w:r>
+        <w:t>samim</w:t>
+      </w:r>
+      <w:proofErr w:type="spellEnd"/>
+      <w:r>
+        <w:t xml:space="preserve"> </w:t>
+      </w:r>
+      <w:proofErr w:type="spellStart"/>
+      <w:r>
+        <w:t>tim</w:t>
+      </w:r>
+      <w:proofErr w:type="spellEnd"/>
+      <w:r>
+        <w:t xml:space="preserve"> i </w:t>
+      </w:r>
+      <w:proofErr w:type="spellStart"/>
+      <w:r>
+        <w:t>odustaje</w:t>
+      </w:r>
+      <w:proofErr w:type="spellEnd"/>
+      <w:r>
+        <w:t xml:space="preserve"> od </w:t>
+      </w:r>
+      <w:proofErr w:type="spellStart"/>
+      <w:r>
+        <w:t>traž</w:t>
+      </w:r>
+      <w:r>
+        <w:t>enja</w:t>
+      </w:r>
+      <w:proofErr w:type="spellEnd"/>
+      <w:r>
+        <w:t xml:space="preserve"> </w:t>
+      </w:r>
+      <w:proofErr w:type="spellStart"/>
+      <w:r>
+        <w:t>p</w:t>
+      </w:r>
+      <w:r>
+        <w:t>redloga</w:t>
+      </w:r>
+      <w:proofErr w:type="spellEnd"/>
+      <w:r>
+        <w:t xml:space="preserve"> </w:t>
+      </w:r>
+      <w:proofErr w:type="spellStart"/>
+      <w:r>
+        <w:t>pritiskom</w:t>
+      </w:r>
+      <w:proofErr w:type="spellEnd"/>
+      <w:r>
+        <w:t xml:space="preserve"> </w:t>
+      </w:r>
+      <w:proofErr w:type="spellStart"/>
+      <w:r>
+        <w:t>na</w:t>
+      </w:r>
+      <w:proofErr w:type="spellEnd"/>
+      <w:r>
+        <w:t xml:space="preserve"> </w:t>
+      </w:r>
+      <w:proofErr w:type="spellStart"/>
+      <w:r>
+        <w:t>odgovarajuć</w:t>
+      </w:r>
+      <w:r>
+        <w:t>e</w:t>
+      </w:r>
+      <w:proofErr w:type="spellEnd"/>
+      <w:r>
+        <w:t xml:space="preserve"> </w:t>
+      </w:r>
+      <w:proofErr w:type="spellStart"/>
+      <w:r>
+        <w:t>dugme</w:t>
+      </w:r>
+      <w:proofErr w:type="spellEnd"/>
+    </w:p>
+    <w:p>
+      <w:pPr>
+        <w:pStyle w:val="ListParagraph"/>
+        <w:numPr>
+          <w:ilvl w:val="2"/>
+          <w:numId w:val="3"/>
+        </w:numPr>
+      </w:pPr>
+      <w:proofErr w:type="spellStart"/>
+      <w:r>
+        <w:t>Sistem</w:t>
+      </w:r>
+      <w:proofErr w:type="spellEnd"/>
+      <w:r>
+        <w:t xml:space="preserve"> se </w:t>
+      </w:r>
+      <w:proofErr w:type="spellStart"/>
+      <w:r>
+        <w:t>vrać</w:t>
+      </w:r>
+      <w:r>
+        <w:t>a</w:t>
+      </w:r>
+      <w:proofErr w:type="spellEnd"/>
+      <w:r>
+        <w:t xml:space="preserve"> </w:t>
+      </w:r>
+      <w:proofErr w:type="spellStart"/>
+      <w:r>
+        <w:t>na</w:t>
+      </w:r>
+      <w:proofErr w:type="spellEnd"/>
+      <w:r>
+        <w:t xml:space="preserve"> </w:t>
+      </w:r>
+      <w:proofErr w:type="spellStart"/>
+      <w:r>
+        <w:t>korak</w:t>
+      </w:r>
+      <w:proofErr w:type="spellEnd"/>
+      <w:r>
+        <w:t xml:space="preserve"> 1</w:t>
+      </w:r>
+    </w:p>
+    <w:p>
+      <w:r>
+        <w:lastRenderedPageBreak/>
+        <w:t xml:space="preserve">        8.2</w:t>
+      </w:r>
+      <w:proofErr w:type="gramStart"/>
+      <w:r>
+        <w:t xml:space="preserve">.  </w:t>
+      </w:r>
+      <w:proofErr w:type="spellStart"/>
+      <w:r>
+        <w:t>Sistem</w:t>
+      </w:r>
+      <w:proofErr w:type="spellEnd"/>
+      <w:proofErr w:type="gramEnd"/>
+      <w:r>
+        <w:t xml:space="preserve"> </w:t>
+      </w:r>
+      <w:proofErr w:type="spellStart"/>
+      <w:r>
+        <w:t>ustanovljava</w:t>
+      </w:r>
+      <w:proofErr w:type="spellEnd"/>
+      <w:r>
+        <w:t xml:space="preserve"> da je u </w:t>
+      </w:r>
+      <w:proofErr w:type="spellStart"/>
+      <w:r>
+        <w:t>pitanju</w:t>
+      </w:r>
+      <w:proofErr w:type="spellEnd"/>
+      <w:r>
+        <w:t xml:space="preserve"> </w:t>
+      </w:r>
+      <w:proofErr w:type="spellStart"/>
+      <w:r>
+        <w:t>gost</w:t>
+      </w:r>
+      <w:proofErr w:type="spellEnd"/>
+    </w:p>
+    <w:p>
+      <w:r>
+        <w:t xml:space="preserve">            8.2.1. </w:t>
+      </w:r>
+      <w:proofErr w:type="spellStart"/>
+      <w:r>
+        <w:t>Sistem</w:t>
+      </w:r>
+      <w:proofErr w:type="spellEnd"/>
+      <w:r>
+        <w:t xml:space="preserve"> </w:t>
+      </w:r>
+      <w:proofErr w:type="spellStart"/>
+      <w:proofErr w:type="gramStart"/>
+      <w:r>
+        <w:t>na</w:t>
+      </w:r>
+      <w:proofErr w:type="spellEnd"/>
+      <w:proofErr w:type="gramEnd"/>
+      <w:r>
+        <w:t xml:space="preserve"> </w:t>
+      </w:r>
+      <w:proofErr w:type="spellStart"/>
+      <w:r>
+        <w:t>osnovu</w:t>
+      </w:r>
+      <w:proofErr w:type="spellEnd"/>
+      <w:r>
+        <w:t xml:space="preserve"> </w:t>
+      </w:r>
+      <w:proofErr w:type="spellStart"/>
+      <w:r>
+        <w:t>unetih</w:t>
+      </w:r>
+      <w:proofErr w:type="spellEnd"/>
+      <w:r>
+        <w:t xml:space="preserve"> </w:t>
+      </w:r>
+      <w:proofErr w:type="spellStart"/>
+      <w:r>
+        <w:t>podataka</w:t>
+      </w:r>
+      <w:proofErr w:type="spellEnd"/>
+      <w:r>
+        <w:t xml:space="preserve"> </w:t>
+      </w:r>
+      <w:proofErr w:type="spellStart"/>
+      <w:r>
+        <w:t>ispisuje</w:t>
+      </w:r>
+      <w:proofErr w:type="spellEnd"/>
+      <w:r>
+        <w:t xml:space="preserve"> </w:t>
+      </w:r>
+      <w:proofErr w:type="spellStart"/>
+      <w:r>
+        <w:t>najpogodnije</w:t>
+      </w:r>
+      <w:proofErr w:type="spellEnd"/>
+      <w:r>
+        <w:t xml:space="preserve"> </w:t>
+      </w:r>
+      <w:proofErr w:type="spellStart"/>
+      <w:r>
+        <w:t>predloge</w:t>
+      </w:r>
+      <w:proofErr w:type="spellEnd"/>
+      <w:r>
+        <w:t xml:space="preserve"> </w:t>
+      </w:r>
+      <w:proofErr w:type="spellStart"/>
+      <w:r>
+        <w:t>za</w:t>
+      </w:r>
+      <w:proofErr w:type="spellEnd"/>
+      <w:r>
+        <w:t xml:space="preserve"> </w:t>
+      </w:r>
+      <w:proofErr w:type="spellStart"/>
+      <w:r>
+        <w:t>putovanje</w:t>
+      </w:r>
+      <w:proofErr w:type="spellEnd"/>
     </w:p>
     <w:p/>
     <w:p>
-      <w:r>
-        <w:t>Posebni zahtevi : Nema</w:t>
-      </w:r>
+      <w:proofErr w:type="spellStart"/>
+      <w:r>
+        <w:t>Posebni</w:t>
+      </w:r>
+      <w:proofErr w:type="spellEnd"/>
+      <w:r>
+        <w:t xml:space="preserve"> </w:t>
+      </w:r>
+      <w:proofErr w:type="spellStart"/>
+      <w:proofErr w:type="gramStart"/>
+      <w:r>
+        <w:t>zahtevi</w:t>
+      </w:r>
+      <w:proofErr w:type="spellEnd"/>
+      <w:r>
+        <w:t xml:space="preserve"> :</w:t>
+      </w:r>
+      <w:proofErr w:type="gramEnd"/>
+      <w:r>
+        <w:t xml:space="preserve"> </w:t>
+      </w:r>
+      <w:proofErr w:type="spellStart"/>
+      <w:r>
+        <w:t>Nema</w:t>
+      </w:r>
+      <w:bookmarkStart w:id="0" w:name="_GoBack"/>
+      <w:bookmarkEnd w:id="0"/>
+      <w:proofErr w:type="spellEnd"/>
     </w:p>
     <w:p/>
     <w:sectPr>
@@ -1940,6 +3440,7 @@
       <w:lang w:val="sr-Latn-RS"/>
     </w:rPr>
     <w:tblPr>
+      <w:tblInd w:w="0" w:type="dxa"/>
       <w:tblBorders>
         <w:top w:val="single" w:sz="4" w:space="0" w:color="auto"/>
         <w:left w:val="single" w:sz="4" w:space="0" w:color="auto"/>
@@ -2282,6 +3783,7 @@
       <w:lang w:val="sr-Latn-RS"/>
     </w:rPr>
     <w:tblPr>
+      <w:tblInd w:w="0" w:type="dxa"/>
       <w:tblBorders>
         <w:top w:val="single" w:sz="4" w:space="0" w:color="auto"/>
         <w:left w:val="single" w:sz="4" w:space="0" w:color="auto"/>
